--- a/objetivos.docx
+++ b/objetivos.docx
@@ -25,76 +25,398 @@
         <w:rPr>
           <w:lang w:val="es-CO"/>
         </w:rPr>
-        <w:t xml:space="preserve">Necesito crear un programa que me permita guardar, crear, editar, </w:t>
+        <w:t xml:space="preserve">Necesito crear un programa que me permita guardar, crear, editar, y eliminar información de todas las personas que pagan arriendo, en la casa enrique, casa hermanos, casa de </w:t>
       </w:r>
       <w:proofErr w:type="spellStart"/>
       <w:r>
         <w:rPr>
           <w:lang w:val="es-CO"/>
         </w:rPr>
-        <w:t>y</w:t>
+        <w:t>alex</w:t>
       </w:r>
       <w:proofErr w:type="spellEnd"/>
       <w:r>
         <w:rPr>
           <w:lang w:val="es-CO"/>
         </w:rPr>
-        <w:t xml:space="preserve"> eliminar información de todas las personas que pagan arriendo, en la casa enrique, casa hermanos, casa de </w:t>
-      </w:r>
+        <w:t>, bodega1, chircal.</w:t>
+      </w:r>
+    </w:p>
+    <w:p>
+      <w:pPr>
+        <w:rPr>
+          <w:lang w:val="es-CO"/>
+        </w:rPr>
+      </w:pPr>
+    </w:p>
+    <w:p>
+      <w:pPr>
+        <w:rPr>
+          <w:lang w:val="es-CO"/>
+        </w:rPr>
+      </w:pPr>
       <w:proofErr w:type="spellStart"/>
       <w:r>
         <w:rPr>
           <w:lang w:val="es-CO"/>
         </w:rPr>
-        <w:t>alex</w:t>
+        <w:t>Solucion</w:t>
       </w:r>
       <w:proofErr w:type="spellEnd"/>
       <w:r>
         <w:rPr>
           <w:lang w:val="es-CO"/>
         </w:rPr>
-        <w:t>, bodega1, chircal.</w:t>
-      </w:r>
-    </w:p>
-    <w:p>
-      <w:pPr>
-        <w:rPr>
-          <w:lang w:val="es-CO"/>
-        </w:rPr>
-      </w:pPr>
-    </w:p>
-    <w:p>
-      <w:pPr>
-        <w:rPr>
-          <w:lang w:val="es-CO"/>
-        </w:rPr>
-      </w:pPr>
+        <w:t>:</w:t>
+      </w:r>
+    </w:p>
+    <w:p>
+      <w:pPr>
+        <w:rPr>
+          <w:lang w:val="es-CO"/>
+        </w:rPr>
+      </w:pPr>
+      <w:r>
+        <w:rPr>
+          <w:lang w:val="es-CO"/>
+        </w:rPr>
+        <w:t xml:space="preserve">Propongo crear </w:t>
+      </w:r>
+      <w:r>
+        <w:rPr>
+          <w:lang w:val="es-CO"/>
+        </w:rPr>
+        <w:t xml:space="preserve">un </w:t>
+      </w:r>
       <w:proofErr w:type="spellStart"/>
       <w:r>
         <w:rPr>
           <w:lang w:val="es-CO"/>
         </w:rPr>
-        <w:t>Solucion</w:t>
+        <w:t>crud</w:t>
       </w:r>
       <w:proofErr w:type="spellEnd"/>
-      <w:r>
-        <w:rPr>
-          <w:lang w:val="es-CO"/>
-        </w:rPr>
-        <w:t>:</w:t>
-      </w:r>
-    </w:p>
-    <w:p>
-      <w:pPr>
-        <w:rPr>
-          <w:lang w:val="es-CO"/>
-        </w:rPr>
-      </w:pPr>
-      <w:r>
-        <w:rPr>
-          <w:lang w:val="es-CO"/>
-        </w:rPr>
-        <w:t xml:space="preserve">Propongo crear </w:t>
+    </w:p>
+    <w:p>
+      <w:pPr>
+        <w:rPr>
+          <w:lang w:val="es-CO"/>
+        </w:rPr>
+      </w:pPr>
+      <w:r>
+        <w:rPr>
+          <w:lang w:val="es-CO"/>
+        </w:rPr>
+        <w:t>Register.html</w:t>
+      </w:r>
+    </w:p>
+    <w:p>
+      <w:pPr>
+        <w:rPr>
+          <w:lang w:val="es-CO"/>
+        </w:rPr>
+      </w:pPr>
+      <w:proofErr w:type="spellStart"/>
+      <w:r>
+        <w:rPr>
+          <w:lang w:val="es-CO"/>
+        </w:rPr>
+        <w:t>Login</w:t>
+      </w:r>
+      <w:proofErr w:type="spellEnd"/>
+      <w:r>
+        <w:rPr>
+          <w:lang w:val="es-CO"/>
+        </w:rPr>
+        <w:t xml:space="preserve"> login.htm</w:t>
+      </w:r>
+    </w:p>
+    <w:p>
+      <w:pPr>
+        <w:rPr>
+          <w:lang w:val="es-CO"/>
+        </w:rPr>
+      </w:pPr>
+      <w:r>
+        <w:rPr>
+          <w:lang w:val="es-CO"/>
+        </w:rPr>
+        <w:t xml:space="preserve">Index.htm: tiene las locaciones </w:t>
+      </w:r>
+    </w:p>
+    <w:p>
+      <w:pPr>
+        <w:rPr>
+          <w:lang w:val="es-CO"/>
+        </w:rPr>
+      </w:pPr>
+    </w:p>
+    <w:p>
+      <w:pPr>
+        <w:rPr>
+          <w:lang w:val="es-CO"/>
+        </w:rPr>
+      </w:pPr>
+      <w:r>
+        <w:rPr>
+          <w:lang w:val="es-CO"/>
+        </w:rPr>
+        <w:t>Ventanas</w:t>
+      </w:r>
+    </w:p>
+    <w:p>
+      <w:pPr>
+        <w:rPr>
+          <w:lang w:val="es-CO"/>
+        </w:rPr>
+      </w:pPr>
+      <w:r>
+        <w:rPr>
+          <w:lang w:val="es-CO"/>
+        </w:rPr>
+        <w:t>Inquilinos</w:t>
+      </w:r>
+      <w:r>
+        <w:rPr>
+          <w:lang w:val="es-CO"/>
+        </w:rPr>
+        <w:t>.html:</w:t>
+      </w:r>
+    </w:p>
+    <w:p>
+      <w:pPr>
+        <w:rPr>
+          <w:lang w:val="es-CO"/>
+        </w:rPr>
+      </w:pPr>
+      <w:r>
+        <w:rPr>
+          <w:lang w:val="es-CO"/>
+        </w:rPr>
+        <w:tab/>
+        <w:t xml:space="preserve">Formulario para </w:t>
+      </w:r>
+      <w:proofErr w:type="spellStart"/>
+      <w:r>
+        <w:rPr>
+          <w:lang w:val="es-CO"/>
+        </w:rPr>
+        <w:t>create</w:t>
+      </w:r>
+      <w:proofErr w:type="spellEnd"/>
+      <w:r>
+        <w:rPr>
+          <w:lang w:val="es-CO"/>
+        </w:rPr>
+        <w:t xml:space="preserve"> información personal de inquilino</w:t>
+      </w:r>
+    </w:p>
+    <w:p>
+      <w:pPr>
+        <w:rPr>
+          <w:lang w:val="es-CO"/>
+        </w:rPr>
+      </w:pPr>
+      <w:r>
+        <w:rPr>
+          <w:lang w:val="es-CO"/>
+        </w:rPr>
+        <w:tab/>
+        <w:t xml:space="preserve">Formulario para </w:t>
+      </w:r>
+      <w:proofErr w:type="spellStart"/>
+      <w:r>
+        <w:rPr>
+          <w:lang w:val="es-CO"/>
+        </w:rPr>
+        <w:t>read</w:t>
+      </w:r>
+      <w:proofErr w:type="spellEnd"/>
+      <w:r>
+        <w:rPr>
+          <w:lang w:val="es-CO"/>
+        </w:rPr>
+        <w:t xml:space="preserve"> información personal de inquilino</w:t>
+      </w:r>
+    </w:p>
+    <w:p>
+      <w:pPr>
+        <w:ind w:firstLine="720"/>
+        <w:rPr>
+          <w:lang w:val="es-CO"/>
+        </w:rPr>
+      </w:pPr>
+      <w:r>
+        <w:rPr>
+          <w:lang w:val="es-CO"/>
+        </w:rPr>
+        <w:t xml:space="preserve">Formulario para </w:t>
+      </w:r>
+      <w:proofErr w:type="spellStart"/>
+      <w:r>
+        <w:rPr>
+          <w:lang w:val="es-CO"/>
+        </w:rPr>
+        <w:t>Update</w:t>
+      </w:r>
+      <w:proofErr w:type="spellEnd"/>
+      <w:r>
+        <w:rPr>
+          <w:lang w:val="es-CO"/>
+        </w:rPr>
+        <w:t xml:space="preserve"> información personal de inquilino</w:t>
+      </w:r>
+    </w:p>
+    <w:p>
+      <w:pPr>
+        <w:rPr>
+          <w:lang w:val="es-CO"/>
+        </w:rPr>
+      </w:pPr>
+      <w:r>
+        <w:rPr>
+          <w:lang w:val="es-CO"/>
+        </w:rPr>
+        <w:tab/>
+        <w:t xml:space="preserve">Formulario para </w:t>
+      </w:r>
+      <w:proofErr w:type="spellStart"/>
+      <w:r>
+        <w:rPr>
+          <w:lang w:val="es-CO"/>
+        </w:rPr>
+        <w:t>Delete</w:t>
+      </w:r>
+      <w:proofErr w:type="spellEnd"/>
+      <w:r>
+        <w:rPr>
+          <w:lang w:val="es-CO"/>
+        </w:rPr>
+        <w:t xml:space="preserve"> información personal de inquilino</w:t>
+      </w:r>
+    </w:p>
+    <w:p>
+      <w:pPr>
+        <w:rPr>
+          <w:lang w:val="es-CO"/>
+        </w:rPr>
+      </w:pPr>
+      <w:r>
+        <w:rPr>
+          <w:lang w:val="es-CO"/>
+        </w:rPr>
+        <w:tab/>
+      </w:r>
+      <w:r>
+        <w:rPr>
+          <w:lang w:val="es-CO"/>
+        </w:rPr>
+        <w:tab/>
+        <w:t>Formulario:</w:t>
+      </w:r>
+    </w:p>
+    <w:p>
+      <w:pPr>
+        <w:rPr>
+          <w:lang w:val="es-CO"/>
+        </w:rPr>
+      </w:pPr>
+      <w:r>
+        <w:rPr>
+          <w:lang w:val="es-CO"/>
+        </w:rPr>
+        <w:tab/>
+      </w:r>
+      <w:r>
+        <w:rPr>
+          <w:lang w:val="es-CO"/>
+        </w:rPr>
+        <w:tab/>
+      </w:r>
+      <w:r>
+        <w:rPr>
+          <w:lang w:val="es-CO"/>
+        </w:rPr>
+        <w:tab/>
+        <w:t>Nombre del inquilino</w:t>
+      </w:r>
+    </w:p>
+    <w:p>
+      <w:pPr>
+        <w:rPr>
+          <w:lang w:val="es-CO"/>
+        </w:rPr>
+      </w:pPr>
+      <w:r>
+        <w:rPr>
+          <w:lang w:val="es-CO"/>
+        </w:rPr>
+        <w:tab/>
+      </w:r>
+      <w:r>
+        <w:rPr>
+          <w:lang w:val="es-CO"/>
+        </w:rPr>
+        <w:tab/>
+      </w:r>
+      <w:r>
+        <w:rPr>
+          <w:lang w:val="es-CO"/>
+        </w:rPr>
+        <w:tab/>
+        <w:t>Apellido del inquilino</w:t>
+      </w:r>
+    </w:p>
+    <w:p>
+      <w:pPr>
+        <w:rPr>
+          <w:lang w:val="es-CO"/>
+        </w:rPr>
+      </w:pPr>
+      <w:r>
+        <w:rPr>
+          <w:lang w:val="es-CO"/>
+        </w:rPr>
+        <w:tab/>
+      </w:r>
+      <w:r>
+        <w:rPr>
+          <w:lang w:val="es-CO"/>
+        </w:rPr>
+        <w:tab/>
+      </w:r>
+      <w:r>
+        <w:rPr>
+          <w:lang w:val="es-CO"/>
+        </w:rPr>
+        <w:tab/>
+        <w:t>Cedula</w:t>
+      </w:r>
+    </w:p>
+    <w:p>
+      <w:pPr>
+        <w:rPr>
+          <w:lang w:val="es-CO"/>
+        </w:rPr>
+      </w:pPr>
+      <w:r>
+        <w:rPr>
+          <w:lang w:val="es-CO"/>
+        </w:rPr>
+        <w:tab/>
+      </w:r>
+      <w:r>
+        <w:rPr>
+          <w:lang w:val="es-CO"/>
+        </w:rPr>
+        <w:tab/>
+      </w:r>
+      <w:r>
+        <w:rPr>
+          <w:lang w:val="es-CO"/>
+        </w:rPr>
+        <w:tab/>
+        <w:t>Correo</w:t>
       </w:r>
       <w:bookmarkStart w:id="0" w:name="_GoBack"/>
       <w:bookmarkEnd w:id="0"/>
@@ -109,6 +431,517 @@
         <w:rPr>
           <w:lang w:val="es-CO"/>
         </w:rPr>
+        <w:tab/>
+      </w:r>
+      <w:r>
+        <w:rPr>
+          <w:lang w:val="es-CO"/>
+        </w:rPr>
+        <w:tab/>
+      </w:r>
+      <w:r>
+        <w:rPr>
+          <w:lang w:val="es-CO"/>
+        </w:rPr>
+        <w:tab/>
+      </w:r>
+      <w:proofErr w:type="spellStart"/>
+      <w:r>
+        <w:rPr>
+          <w:lang w:val="es-CO"/>
+        </w:rPr>
+        <w:t>Locacion</w:t>
+      </w:r>
+      <w:proofErr w:type="spellEnd"/>
+    </w:p>
+    <w:p>
+      <w:pPr>
+        <w:rPr>
+          <w:lang w:val="es-CO"/>
+        </w:rPr>
+      </w:pPr>
+      <w:r>
+        <w:rPr>
+          <w:lang w:val="es-CO"/>
+        </w:rPr>
+        <w:tab/>
+      </w:r>
+      <w:r>
+        <w:rPr>
+          <w:lang w:val="es-CO"/>
+        </w:rPr>
+        <w:tab/>
+      </w:r>
+      <w:r>
+        <w:rPr>
+          <w:lang w:val="es-CO"/>
+        </w:rPr>
+        <w:tab/>
+      </w:r>
+    </w:p>
+    <w:p>
+      <w:pPr>
+        <w:rPr>
+          <w:lang w:val="es-CO"/>
+        </w:rPr>
+      </w:pPr>
+    </w:p>
+    <w:p>
+      <w:pPr>
+        <w:rPr>
+          <w:lang w:val="es-CO"/>
+        </w:rPr>
+      </w:pPr>
+    </w:p>
+    <w:p>
+      <w:pPr>
+        <w:rPr>
+          <w:lang w:val="es-CO"/>
+        </w:rPr>
+      </w:pPr>
+      <w:r>
+        <w:rPr>
+          <w:lang w:val="es-CO"/>
+        </w:rPr>
+        <w:t>Pagos.html:</w:t>
+      </w:r>
+    </w:p>
+    <w:p>
+      <w:pPr>
+        <w:rPr>
+          <w:lang w:val="es-CO"/>
+        </w:rPr>
+      </w:pPr>
+      <w:r>
+        <w:rPr>
+          <w:lang w:val="es-CO"/>
+        </w:rPr>
+        <w:tab/>
+        <w:t xml:space="preserve">Formulario para </w:t>
+      </w:r>
+      <w:proofErr w:type="spellStart"/>
+      <w:r>
+        <w:rPr>
+          <w:lang w:val="es-CO"/>
+        </w:rPr>
+        <w:t>create</w:t>
+      </w:r>
+      <w:proofErr w:type="spellEnd"/>
+      <w:r>
+        <w:rPr>
+          <w:lang w:val="es-CO"/>
+        </w:rPr>
+        <w:t xml:space="preserve"> información de pagos de inquilino</w:t>
+      </w:r>
+    </w:p>
+    <w:p>
+      <w:pPr>
+        <w:rPr>
+          <w:lang w:val="es-CO"/>
+        </w:rPr>
+      </w:pPr>
+      <w:r>
+        <w:rPr>
+          <w:lang w:val="es-CO"/>
+        </w:rPr>
+        <w:tab/>
+        <w:t xml:space="preserve">Formulario para </w:t>
+      </w:r>
+      <w:proofErr w:type="spellStart"/>
+      <w:r>
+        <w:rPr>
+          <w:lang w:val="es-CO"/>
+        </w:rPr>
+        <w:t>read</w:t>
+      </w:r>
+      <w:proofErr w:type="spellEnd"/>
+      <w:r>
+        <w:rPr>
+          <w:lang w:val="es-CO"/>
+        </w:rPr>
+        <w:t xml:space="preserve"> información de pagos inquilino</w:t>
+      </w:r>
+    </w:p>
+    <w:p>
+      <w:pPr>
+        <w:ind w:firstLine="720"/>
+        <w:rPr>
+          <w:lang w:val="es-CO"/>
+        </w:rPr>
+      </w:pPr>
+      <w:r>
+        <w:rPr>
+          <w:lang w:val="es-CO"/>
+        </w:rPr>
+        <w:t xml:space="preserve">Formulario para </w:t>
+      </w:r>
+      <w:proofErr w:type="spellStart"/>
+      <w:r>
+        <w:rPr>
+          <w:lang w:val="es-CO"/>
+        </w:rPr>
+        <w:t>Update</w:t>
+      </w:r>
+      <w:proofErr w:type="spellEnd"/>
+      <w:r>
+        <w:rPr>
+          <w:lang w:val="es-CO"/>
+        </w:rPr>
+        <w:t xml:space="preserve"> información de pagos de inquilino</w:t>
+      </w:r>
+    </w:p>
+    <w:p>
+      <w:pPr>
+        <w:rPr>
+          <w:lang w:val="es-CO"/>
+        </w:rPr>
+      </w:pPr>
+      <w:r>
+        <w:rPr>
+          <w:lang w:val="es-CO"/>
+        </w:rPr>
+        <w:lastRenderedPageBreak/>
+        <w:tab/>
+        <w:t xml:space="preserve">Formulario para </w:t>
+      </w:r>
+      <w:proofErr w:type="spellStart"/>
+      <w:r>
+        <w:rPr>
+          <w:lang w:val="es-CO"/>
+        </w:rPr>
+        <w:t>Delete</w:t>
+      </w:r>
+      <w:proofErr w:type="spellEnd"/>
+      <w:r>
+        <w:rPr>
+          <w:lang w:val="es-CO"/>
+        </w:rPr>
+        <w:t xml:space="preserve"> información de pagos de inquilino</w:t>
+      </w:r>
+    </w:p>
+    <w:p>
+      <w:pPr>
+        <w:rPr>
+          <w:lang w:val="es-CO"/>
+        </w:rPr>
+      </w:pPr>
+      <w:r>
+        <w:rPr>
+          <w:lang w:val="es-CO"/>
+        </w:rPr>
+        <w:tab/>
+      </w:r>
+      <w:r>
+        <w:rPr>
+          <w:lang w:val="es-CO"/>
+        </w:rPr>
+        <w:tab/>
+        <w:t>Formulario:</w:t>
+      </w:r>
+    </w:p>
+    <w:p>
+      <w:pPr>
+        <w:rPr>
+          <w:lang w:val="es-CO"/>
+        </w:rPr>
+      </w:pPr>
+      <w:r>
+        <w:rPr>
+          <w:lang w:val="es-CO"/>
+        </w:rPr>
+        <w:tab/>
+      </w:r>
+      <w:r>
+        <w:rPr>
+          <w:lang w:val="es-CO"/>
+        </w:rPr>
+        <w:tab/>
+      </w:r>
+      <w:r>
+        <w:rPr>
+          <w:lang w:val="es-CO"/>
+        </w:rPr>
+        <w:tab/>
+        <w:t>Nombre del inquilino.</w:t>
+      </w:r>
+    </w:p>
+    <w:p>
+      <w:pPr>
+        <w:rPr>
+          <w:lang w:val="es-CO"/>
+        </w:rPr>
+      </w:pPr>
+      <w:r>
+        <w:rPr>
+          <w:lang w:val="es-CO"/>
+        </w:rPr>
+        <w:tab/>
+      </w:r>
+      <w:r>
+        <w:rPr>
+          <w:lang w:val="es-CO"/>
+        </w:rPr>
+        <w:tab/>
+      </w:r>
+      <w:r>
+        <w:rPr>
+          <w:lang w:val="es-CO"/>
+        </w:rPr>
+        <w:tab/>
+        <w:t>Fecha</w:t>
+      </w:r>
+    </w:p>
+    <w:p>
+      <w:pPr>
+        <w:rPr>
+          <w:lang w:val="es-CO"/>
+        </w:rPr>
+      </w:pPr>
+      <w:r>
+        <w:rPr>
+          <w:lang w:val="es-CO"/>
+        </w:rPr>
+        <w:tab/>
+      </w:r>
+      <w:r>
+        <w:rPr>
+          <w:lang w:val="es-CO"/>
+        </w:rPr>
+        <w:tab/>
+      </w:r>
+      <w:r>
+        <w:rPr>
+          <w:lang w:val="es-CO"/>
+        </w:rPr>
+        <w:tab/>
+        <w:t>Descripción</w:t>
+      </w:r>
+    </w:p>
+    <w:p>
+      <w:pPr>
+        <w:rPr>
+          <w:lang w:val="es-CO"/>
+        </w:rPr>
+      </w:pPr>
+      <w:r>
+        <w:rPr>
+          <w:lang w:val="es-CO"/>
+        </w:rPr>
+        <w:tab/>
+      </w:r>
+      <w:r>
+        <w:rPr>
+          <w:lang w:val="es-CO"/>
+        </w:rPr>
+        <w:tab/>
+      </w:r>
+      <w:r>
+        <w:rPr>
+          <w:lang w:val="es-CO"/>
+        </w:rPr>
+        <w:tab/>
+        <w:t xml:space="preserve">Pago </w:t>
+      </w:r>
+      <w:r>
+        <w:rPr>
+          <w:lang w:val="es-CO"/>
+        </w:rPr>
+        <w:t>recibos Si</w:t>
+      </w:r>
+      <w:r>
+        <w:rPr>
+          <w:lang w:val="es-CO"/>
+        </w:rPr>
+        <w:t>/No</w:t>
+      </w:r>
+    </w:p>
+    <w:p>
+      <w:pPr>
+        <w:rPr>
+          <w:lang w:val="es-CO"/>
+        </w:rPr>
+      </w:pPr>
+      <w:r>
+        <w:rPr>
+          <w:lang w:val="es-CO"/>
+        </w:rPr>
+        <w:tab/>
+      </w:r>
+      <w:r>
+        <w:rPr>
+          <w:lang w:val="es-CO"/>
+        </w:rPr>
+        <w:tab/>
+      </w:r>
+      <w:r>
+        <w:rPr>
+          <w:lang w:val="es-CO"/>
+        </w:rPr>
+        <w:tab/>
+        <w:t>Ingreso</w:t>
+      </w:r>
+    </w:p>
+    <w:p>
+      <w:pPr>
+        <w:rPr>
+          <w:lang w:val="es-CO"/>
+        </w:rPr>
+      </w:pPr>
+      <w:r>
+        <w:rPr>
+          <w:lang w:val="es-CO"/>
+        </w:rPr>
+        <w:tab/>
+      </w:r>
+      <w:r>
+        <w:rPr>
+          <w:lang w:val="es-CO"/>
+        </w:rPr>
+        <w:tab/>
+      </w:r>
+      <w:r>
+        <w:rPr>
+          <w:lang w:val="es-CO"/>
+        </w:rPr>
+        <w:tab/>
+        <w:t>Egreso</w:t>
+      </w:r>
+    </w:p>
+    <w:p>
+      <w:pPr>
+        <w:rPr>
+          <w:lang w:val="es-CO"/>
+        </w:rPr>
+      </w:pPr>
+      <w:r>
+        <w:rPr>
+          <w:lang w:val="es-CO"/>
+        </w:rPr>
+        <w:tab/>
+      </w:r>
+      <w:r>
+        <w:rPr>
+          <w:lang w:val="es-CO"/>
+        </w:rPr>
+        <w:tab/>
+      </w:r>
+      <w:r>
+        <w:rPr>
+          <w:lang w:val="es-CO"/>
+        </w:rPr>
+        <w:tab/>
+        <w:t>saldo</w:t>
+      </w:r>
+    </w:p>
+    <w:p>
+      <w:pPr>
+        <w:rPr>
+          <w:lang w:val="es-CO"/>
+        </w:rPr>
+      </w:pPr>
+      <w:r>
+        <w:rPr>
+          <w:lang w:val="es-CO"/>
+        </w:rPr>
+        <w:t>Paginas</w:t>
+      </w:r>
+    </w:p>
+    <w:p>
+      <w:pPr>
+        <w:rPr>
+          <w:lang w:val="es-CO"/>
+        </w:rPr>
+      </w:pPr>
+      <w:r>
+        <w:rPr>
+          <w:lang w:val="es-CO"/>
+        </w:rPr>
+        <w:t>CasaHermanos.html</w:t>
+      </w:r>
+    </w:p>
+    <w:p>
+      <w:pPr>
+        <w:rPr>
+          <w:lang w:val="es-CO"/>
+        </w:rPr>
+      </w:pPr>
+      <w:r>
+        <w:rPr>
+          <w:lang w:val="es-CO"/>
+        </w:rPr>
+        <w:t>CasaPapa.html</w:t>
+      </w:r>
+    </w:p>
+    <w:p>
+      <w:pPr>
+        <w:rPr>
+          <w:lang w:val="es-CO"/>
+        </w:rPr>
+      </w:pPr>
+      <w:r>
+        <w:rPr>
+          <w:lang w:val="es-CO"/>
+        </w:rPr>
+        <w:t>Chircal.html</w:t>
+      </w:r>
+    </w:p>
+    <w:p>
+      <w:pPr>
+        <w:rPr>
+          <w:lang w:val="es-CO"/>
+        </w:rPr>
+      </w:pPr>
+      <w:r>
+        <w:rPr>
+          <w:lang w:val="es-CO"/>
+        </w:rPr>
+        <w:t>Bodega.html</w:t>
+      </w:r>
+    </w:p>
+    <w:p>
+      <w:pPr>
+        <w:rPr>
+          <w:lang w:val="es-CO"/>
+        </w:rPr>
+      </w:pPr>
+      <w:r>
+        <w:rPr>
+          <w:lang w:val="es-CO"/>
+        </w:rPr>
+        <w:t>CasaAlex.html</w:t>
+      </w:r>
+    </w:p>
+    <w:p>
+      <w:pPr>
+        <w:rPr>
+          <w:lang w:val="es-CO"/>
+        </w:rPr>
+      </w:pPr>
+    </w:p>
+    <w:p>
+      <w:pPr>
+        <w:rPr>
+          <w:lang w:val="es-CO"/>
+        </w:rPr>
+      </w:pPr>
+    </w:p>
+    <w:p>
+      <w:pPr>
+        <w:rPr>
+          <w:lang w:val="es-CO"/>
+        </w:rPr>
+      </w:pPr>
+    </w:p>
+    <w:p>
+      <w:pPr>
+        <w:rPr>
+          <w:lang w:val="es-CO"/>
+        </w:rPr>
+      </w:pPr>
+      <w:r>
+        <w:rPr>
+          <w:lang w:val="es-CO"/>
+        </w:rPr>
         <w:t>Problema 2:</w:t>
       </w:r>
     </w:p>
@@ -122,19 +955,7 @@
         <w:rPr>
           <w:lang w:val="es-CO"/>
         </w:rPr>
-        <w:t xml:space="preserve">Necesito crear un programa que me permita </w:t>
-      </w:r>
-      <w:r>
-        <w:rPr>
-          <w:lang w:val="es-CO"/>
-        </w:rPr>
-        <w:t>guardar, crear, editar, y eliminar información</w:t>
-      </w:r>
-      <w:r>
-        <w:rPr>
-          <w:lang w:val="es-CO"/>
-        </w:rPr>
-        <w:t xml:space="preserve"> sobre los gastos generados por mis inversiones.</w:t>
+        <w:t>Necesito crear un programa que me permita guardar, crear, editar, y eliminar información sobre los gastos generados por mis inversiones.</w:t>
       </w:r>
     </w:p>
     <w:sectPr>
